--- a/sample/VTC Test Marking Scheme_verification.docx
+++ b/sample/VTC Test Marking Scheme_verification.docx
@@ -20,8 +20,18 @@
     </w:p>
     <w:p>
       <w:r>
-        <w:t>Overall Evaluation Summary: The marking scheme is factually accurate and aligns with the official terminology, institutional roles, and educational pathways defined by the VTC. The marking breakdowns are logical and prioritize the most critical information. Final Recommendations: 1. Terminology Consistency: Ensure that 'Vocational and Professional Education and Training' is always written in full for the 2-mark component of Q1 to avoid ambiguity. 2. Partial Marks: The 'General Grading Guide' is helpful, but for Q2 and Q4, ensure examiners know that naming the specific qualification (Higher Diploma vs. Degree or DFS) is the 'hurdle' requirement for moving above the 5-mark threshold. 3. Wording Improvement: In Q4, the phrase 'guarantees entry' should be used cautiously; 'eligibility to apply' or 'articulation pathway' is more technically accurate as some HD programs have specific interviews or subject requirements. Citations: vtc.edu.hk, iabhongkong.com, legco.gov.hk.</w:t>
+        <w:t xml:space="preserve">The marking scheme is highly accurate and ready for use. The terminology matches current Hong Kong educational policy (VPET) and VTC’s institutional structure. No factual errors were found. This evaluation confirms that the marking scheme is factually accurate and aligns with the official standards and terminology of the Vocational Training Council (VTC) in Hong Kong. </w:t>
       </w:r>
+      <w:hyperlink r:id="rId9">
+        <w:r>
+          <w:rPr>
+            <w:color w:val="0000FF"/>
+            <w:u w:val="single"/>
+          </w:rPr>
+          <w:t>vtc.edu.hk</w:t>
+        </w:r>
+      </w:hyperlink>
+      <w:r/>
     </w:p>
     <w:p>
       <w:pPr>
@@ -57,8 +67,18 @@
     </w:p>
     <w:p>
       <w:r>
-        <w:t>Fact Check: Correct. VPET stands for Vocational and Professional Education and Training. The VTC is officially recognized as the largest provider of VPET in Hong Kong. Verification Detail: Official VTC corporate information and annual reports confirm this acronym and the council's status as the primary statutory body for vocational training.</w:t>
+        <w:t xml:space="preserve">Terminology is 100% correct. VTC is officially recognized as the largest VPET provider in HK. According to the Hong Kong Education Bureau (EDB) and VTC corporate documents, VPET stands for Vocational and Professional Education and Training. VTC is indeed the largest provider, serving over 200,000 students annually. </w:t>
       </w:r>
+      <w:hyperlink r:id="rId10">
+        <w:r>
+          <w:rPr>
+            <w:color w:val="0000FF"/>
+            <w:u w:val="single"/>
+          </w:rPr>
+          <w:t>vtc.edu.hk</w:t>
+        </w:r>
+      </w:hyperlink>
+      <w:r/>
     </w:p>
     <w:p>
       <w:pPr>
@@ -70,7 +90,7 @@
     </w:p>
     <w:p>
       <w:r>
-        <w:t>The answer is solid. To make the 'Importance' section even more robust, you could mention that VPET is a 'valued choice' alongside traditional academic paths, which is a key part of the Hong Kong government's recent branding of the sector.</w:t>
+        <w:t>The marking scheme is excellent. To make it even more robust, you could mention that VPET is recognized under the Hong Kong Qualifications Framework (HKQF) to emphasize its formal status.</w:t>
       </w:r>
     </w:p>
     <w:p>
@@ -104,8 +124,18 @@
     </w:p>
     <w:p>
       <w:r>
-        <w:t>Fact Check: Correct. IVE (Hong Kong Institute of Vocational Education) is the primary provider of Higher Diplomas (HD) and Certificates. THEi (Technological and Higher Education Institute of Hong Kong) was specifically established to offer vocationally-oriented Bachelor’s Degrees. Verification Detail: While THEi does offer a small number of Higher Diplomas, its defining characteristic in the VTC ecosystem is providing the degree-level 'top' of the progression ladder.</w:t>
+        <w:t xml:space="preserve">Correctly distinguishes between the sub-degree (IVE) and degree (THEi) levels. IVE (Hong Kong Institute of Vocational Education) is the primary member institution for Higher Diplomas. THEi (Technological and Higher Education Institute of Hong Kong) was specifically established to offer vocationally-oriented Bachelor’s Degrees. </w:t>
       </w:r>
+      <w:hyperlink r:id="rId11">
+        <w:r>
+          <w:rPr>
+            <w:color w:val="0000FF"/>
+            <w:u w:val="single"/>
+          </w:rPr>
+          <w:t>apqn.org</w:t>
+        </w:r>
+      </w:hyperlink>
+      <w:r/>
     </w:p>
     <w:p>
       <w:pPr>
@@ -117,7 +147,7 @@
     </w:p>
     <w:p>
       <w:r>
-        <w:t>The marking breakdown is fair. You might add a note for examiners that mentioning 'Applied Degrees' is also a highly accurate description for THEi.</w:t>
+        <w:t>The answer is correct. You might add that THEi degrees are often "Applied Degrees," which is a specific term currently promoted by the EDB.</w:t>
       </w:r>
     </w:p>
     <w:p>
@@ -151,8 +181,18 @@
     </w:p>
     <w:p>
       <w:r>
-        <w:t>Fact Check: Correct. 'Think and Do' is the official motto and pedagogical approach of the VTC. Verification Detail: VTC branding materials emphasize this approach to distinguish their training from purely theoretical academic studies. It specifically refers to the integration of 'Head' (knowledge) and 'Hands' (skills).</w:t>
+        <w:t xml:space="preserve">This is the official VTC motto. The explanation of theory vs. practice is accurate. VTC’s official branding frequently uses the phrase "Think and Do" (sometimes paired with "Hands-on, Minds-on"). It refers to the integration of theoretical knowledge with practical application. </w:t>
       </w:r>
+      <w:hyperlink r:id="rId12">
+        <w:r>
+          <w:rPr>
+            <w:color w:val="0000FF"/>
+            <w:u w:val="single"/>
+          </w:rPr>
+          <w:t>vtc.edu.hk</w:t>
+        </w:r>
+      </w:hyperlink>
+      <w:r/>
     </w:p>
     <w:p>
       <w:pPr>
@@ -164,7 +204,7 @@
     </w:p>
     <w:p>
       <w:r>
-        <w:t>The marking breakdown is excellent. Ensure students understand that 'Think' refers to professional knowledge/theory, not just general thinking.</w:t>
+        <w:t>The marking breakdown is well-balanced. Ensure students understand that "Think" isn't just "remembering facts" but "problem-solving and analytical thinking."</w:t>
       </w:r>
     </w:p>
     <w:p>
@@ -198,8 +238,18 @@
     </w:p>
     <w:p>
       <w:r>
-        <w:t>Fact Check: Correct. The Diploma of Foundation Studies (DFS) is the standard one-year program for S6 leavers to bridge into a Higher Diploma. The Diploma of Vocational Education (DVE) is also a valid pathway (offered by Youth College). Verification Detail: VTC admission guides list DFS as the primary 'Level 3' qualification on the Qualifications Framework (QF) that grants eligibility for HD programs.</w:t>
+        <w:t xml:space="preserve">DFS and DVE are the standard "bridge" programmes for S6 students. For S6 students who do not meet the "3322+2" (Degree) or "22222" (HD) DSE requirements, the Diploma of Foundation Studies (DFS) is the standard one-year progression route. The Diploma of Vocational Education (DVE) is also a valid answer, typically offered by Youth College. </w:t>
       </w:r>
+      <w:hyperlink r:id="rId13">
+        <w:r>
+          <w:rPr>
+            <w:color w:val="0000FF"/>
+            <w:u w:val="single"/>
+          </w:rPr>
+          <w:t>vtc.edu.hk</w:t>
+        </w:r>
+      </w:hyperlink>
+      <w:r/>
     </w:p>
     <w:p>
       <w:pPr>
@@ -211,7 +261,7 @@
     </w:p>
     <w:p>
       <w:r>
-        <w:t>You may want to mention the Diploma of Applied Education (DAE) as an alternative, though DFS/DVE are the specific VTC-branded programs. The current answer is the most relevant for a VTC-specific context.</w:t>
+        <w:t>The answer is accurate. Note that successful completion of DFS is considered equivalent to Level 2 in five DSE subjects (including English and Chinese) for civil service applications, which is a major "importance" factor you could include.</w:t>
       </w:r>
     </w:p>
     <w:p>
@@ -245,8 +295,18 @@
     </w:p>
     <w:p>
       <w:r>
-        <w:t>Fact Check: Correct. VTC operates 25 Training Boards that represent various industries to ensure curriculum relevance. Verification Detail: Key benefits include Work-Integrated Learning (WIL), which is the formal term VTC uses for internships, and the use of industry-donated facilities (e.g., the Boeing-standard engine in their engineering labs).</w:t>
+        <w:t xml:space="preserve">Benefits listed (internships, equipment) are core pillars of VTC’s "Work-Integrated Learning." VTC operates under a "tripartite" model involving the government, industry, and the council. Work-Integrated Learning (WIL) and the VTC Earn &amp; Learn Scheme are real-world examples of this collaboration. </w:t>
       </w:r>
+      <w:hyperlink r:id="rId14">
+        <w:r>
+          <w:rPr>
+            <w:color w:val="0000FF"/>
+            <w:u w:val="single"/>
+          </w:rPr>
+          <w:t>vtc.edu.hk</w:t>
+        </w:r>
+      </w:hyperlink>
+      <w:r/>
     </w:p>
     <w:p>
       <w:pPr>
@@ -258,7 +318,7 @@
     </w:p>
     <w:p>
       <w:r>
-        <w:t>The examples provided (Internships, Job Placement, Equipment) are the most common and correct answers. Using the term 'Work-Integrated Learning (WIL)' could be a 'bonus' keyword for a 10-mark answer.</w:t>
+        <w:t>The examples provided (internships, equipment) are perfect. You could also suggest "Industry-endorsed curriculum" or "Professional recognition/certification" as alternative valid examples.</w:t>
       </w:r>
     </w:p>
     <w:p>

--- a/sample/VTC Test Marking Scheme_verification.docx
+++ b/sample/VTC Test Marking Scheme_verification.docx
@@ -20,7 +20,7 @@
     </w:p>
     <w:p>
       <w:r>
-        <w:t xml:space="preserve">The marking scheme is highly accurate and ready for use. The terminology matches current Hong Kong educational policy (VPET) and VTC’s institutional structure. No factual errors were found. This evaluation confirms that the marking scheme is factually accurate and aligns with the official standards and terminology of the Vocational Training Council (VTC) in Hong Kong. </w:t>
+        <w:t xml:space="preserve">The marking scheme is highly reliable. It uses the correct institutional names, follows the current Hong Kong education framework (HKQF), and accurately reflects VTC’s specific branding (e.g., "Think and Do"). Final Recommendation: The scheme is ready for use. No major changes are required. Citations: </w:t>
       </w:r>
       <w:hyperlink r:id="rId9">
         <w:r>
@@ -29,6 +29,18 @@
             <w:u w:val="single"/>
           </w:rPr>
           <w:t>vtc.edu.hk</w:t>
+        </w:r>
+      </w:hyperlink>
+      <w:r>
+        <w:t xml:space="preserve"> </w:t>
+      </w:r>
+      <w:hyperlink r:id="rId10">
+        <w:r>
+          <w:rPr>
+            <w:color w:val="0000FF"/>
+            <w:u w:val="single"/>
+          </w:rPr>
+          <w:t>youtube.com</w:t>
         </w:r>
       </w:hyperlink>
       <w:r/>
@@ -67,18 +79,8 @@
     </w:p>
     <w:p>
       <w:r>
-        <w:t xml:space="preserve">Terminology is 100% correct. VTC is officially recognized as the largest VPET provider in HK. According to the Hong Kong Education Bureau (EDB) and VTC corporate documents, VPET stands for Vocational and Professional Education and Training. VTC is indeed the largest provider, serving over 200,000 students annually. </w:t>
+        <w:t>VTC is officially recognized as the largest provider of Vocational and Professional Education and Training (VPET) in Hong Kong. The acronym was updated by the Hong Kong government from "VET" to "VPET" several years ago to emphasize the "Professional" aspect. The marking points for "practical skills" and "reducing skills gap" are standard industry-aligned objectives for VTC.</w:t>
       </w:r>
-      <w:hyperlink r:id="rId10">
-        <w:r>
-          <w:rPr>
-            <w:color w:val="0000FF"/>
-            <w:u w:val="single"/>
-          </w:rPr>
-          <w:t>vtc.edu.hk</w:t>
-        </w:r>
-      </w:hyperlink>
-      <w:r/>
     </w:p>
     <w:p>
       <w:pPr>
@@ -90,7 +92,7 @@
     </w:p>
     <w:p>
       <w:r>
-        <w:t>The marking scheme is excellent. To make it even more robust, you could mention that VPET is recognized under the Hong Kong Qualifications Framework (HKQF) to emphasize its formal status.</w:t>
+        <w:t>You might add a note that VPET is a key pillar of Hong Kong's dual-track education system (academic vs. vocational).</w:t>
       </w:r>
     </w:p>
     <w:p>
@@ -124,18 +126,8 @@
     </w:p>
     <w:p>
       <w:r>
-        <w:t xml:space="preserve">Correctly distinguishes between the sub-degree (IVE) and degree (THEi) levels. IVE (Hong Kong Institute of Vocational Education) is the primary member institution for Higher Diplomas. THEi (Technological and Higher Education Institute of Hong Kong) was specifically established to offer vocationally-oriented Bachelor’s Degrees. </w:t>
+        <w:t>IVE (Hong Kong Institute of Vocational Education) is the primary provider of Higher Diplomas (HD) and Foundation Diplomas. THEi (Technological and Higher Education Institute of Hong Kong) was specifically established to offer vocationally-oriented Bachelor’s Degrees. The distinction is clear and accurate. THEi degrees are often "applied" in nature, distinguishing them from traditional research-based universities.</w:t>
       </w:r>
-      <w:hyperlink r:id="rId11">
-        <w:r>
-          <w:rPr>
-            <w:color w:val="0000FF"/>
-            <w:u w:val="single"/>
-          </w:rPr>
-          <w:t>apqn.org</w:t>
-        </w:r>
-      </w:hyperlink>
-      <w:r/>
     </w:p>
     <w:p>
       <w:pPr>
@@ -147,7 +139,7 @@
     </w:p>
     <w:p>
       <w:r>
-        <w:t>The answer is correct. You might add that THEi degrees are often "Applied Degrees," which is a specific term currently promoted by the EDB.</w:t>
+        <w:t>Mention that THEi is a "University of Applied Sciences" (UAS) candidate/member, as this is a current strategic focus for the institution.</w:t>
       </w:r>
     </w:p>
     <w:p>
@@ -181,18 +173,8 @@
     </w:p>
     <w:p>
       <w:r>
-        <w:t xml:space="preserve">This is the official VTC motto. The explanation of theory vs. practice is accurate. VTC’s official branding frequently uses the phrase "Think and Do" (sometimes paired with "Hands-on, Minds-on"). It refers to the integration of theoretical knowledge with practical application. </w:t>
+        <w:t>"Think and Do" is the official motto/approach of the VTC. It is used across their marketing and pedagogical frameworks to describe the integration of theoretical knowledge (Think) with practical application (Do). The synthesis point (4 marks) is excellent as it rewards students who understand that the two are not separate but integrated.</w:t>
       </w:r>
-      <w:hyperlink r:id="rId12">
-        <w:r>
-          <w:rPr>
-            <w:color w:val="0000FF"/>
-            <w:u w:val="single"/>
-          </w:rPr>
-          <w:t>vtc.edu.hk</w:t>
-        </w:r>
-      </w:hyperlink>
-      <w:r/>
     </w:p>
     <w:p>
       <w:pPr>
@@ -204,7 +186,7 @@
     </w:p>
     <w:p>
       <w:r>
-        <w:t>The marking breakdown is well-balanced. Ensure students understand that "Think" isn't just "remembering facts" but "problem-solving and analytical thinking."</w:t>
+        <w:t>The wording is fine, but you could explicitly mention "Work-Integrated Learning" (WIL) as a specific way they implement the "Do" part.</w:t>
       </w:r>
     </w:p>
     <w:p>
@@ -238,18 +220,8 @@
     </w:p>
     <w:p>
       <w:r>
-        <w:t xml:space="preserve">DFS and DVE are the standard "bridge" programmes for S6 students. For S6 students who do not meet the "3322+2" (Degree) or "22222" (HD) DSE requirements, the Diploma of Foundation Studies (DFS) is the standard one-year progression route. The Diploma of Vocational Education (DVE) is also a valid answer, typically offered by Youth College. </w:t>
+        <w:t>For Secondary 6 (S6) students who do not meet the "3322+2" (Degree) or "22222" (HD) HKDSE requirements, the Diploma of Foundation Studies (DFS) is the standard one-year progression route. The Diploma of Vocational Education (DVE), offered by Youth College (a VTC member), is also a valid pathway for S6 leavers. The progression to Higher Diploma is a "through-train" approach, which is a core selling point for VTC.</w:t>
       </w:r>
-      <w:hyperlink r:id="rId13">
-        <w:r>
-          <w:rPr>
-            <w:color w:val="0000FF"/>
-            <w:u w:val="single"/>
-          </w:rPr>
-          <w:t>vtc.edu.hk</w:t>
-        </w:r>
-      </w:hyperlink>
-      <w:r/>
     </w:p>
     <w:p>
       <w:pPr>
@@ -261,7 +233,7 @@
     </w:p>
     <w:p>
       <w:r>
-        <w:t>The answer is accurate. Note that successful completion of DFS is considered equivalent to Level 2 in five DSE subjects (including English and Chinese) for civil service applications, which is a major "importance" factor you could include.</w:t>
+        <w:t>Ensure the answer key accepts "Diploma of Applied Education (DAE)" as well, as it is the government-wide equivalent to the DFS/DVE, though DFS is the specific VTC-branded version.</w:t>
       </w:r>
     </w:p>
     <w:p>
@@ -295,18 +267,8 @@
     </w:p>
     <w:p>
       <w:r>
-        <w:t xml:space="preserve">Benefits listed (internships, equipment) are core pillars of VTC’s "Work-Integrated Learning." VTC operates under a "tripartite" model involving the government, industry, and the council. Work-Integrated Learning (WIL) and the VTC Earn &amp; Learn Scheme are real-world examples of this collaboration. </w:t>
+        <w:t>VTC operates 25 Training Boards that include industry leaders to ensure curriculum relevance. The examples provided (internships, industry-standard equipment) are the most prominent benefits cited in VTC annual reports.</w:t>
       </w:r>
-      <w:hyperlink r:id="rId14">
-        <w:r>
-          <w:rPr>
-            <w:color w:val="0000FF"/>
-            <w:u w:val="single"/>
-          </w:rPr>
-          <w:t>vtc.edu.hk</w:t>
-        </w:r>
-      </w:hyperlink>
-      <w:r/>
     </w:p>
     <w:p>
       <w:pPr>
@@ -318,7 +280,7 @@
     </w:p>
     <w:p>
       <w:r>
-        <w:t>The examples provided (internships, equipment) are perfect. You could also suggest "Industry-endorsed curriculum" or "Professional recognition/certification" as alternative valid examples.</w:t>
+        <w:t>Another strong example is the "Earn &amp; Learn" Scheme, which allows students to work and study simultaneously with a guaranteed salary and subsidy.</w:t>
       </w:r>
     </w:p>
     <w:p>
